--- a/docs/Nacos.docx
+++ b/docs/Nacos.docx
@@ -235,93 +235,28 @@
           <w:kern w:val="0"/>
           <w:szCs w:val="21"/>
         </w:rPr>
-        <w:t>但执行后报错，解决方案：</w:t>
-      </w:r>
-    </w:p>
-    <w:p>
-      <w:pPr>
-        <w:pStyle w:val="a4"/>
-        <w:widowControl/>
-        <w:numPr>
-          <w:ilvl w:val="0"/>
-          <w:numId w:val="2"/>
-        </w:numPr>
-        <w:shd w:val="clear" w:color="auto" w:fill="1E1E1E"/>
-        <w:spacing w:line="285" w:lineRule="atLeast"/>
-        <w:ind w:firstLineChars="0"/>
-        <w:jc w:val="left"/>
-        <w:rPr>
-          <w:rFonts w:ascii="Consolas" w:eastAsia="宋体" w:hAnsi="Consolas" w:cs="宋体"/>
-          <w:color w:val="D4D4D4"/>
-          <w:kern w:val="0"/>
-          <w:szCs w:val="21"/>
-        </w:rPr>
-      </w:pPr>
-      <w:r>
-        <w:rPr>
-          <w:rFonts w:ascii="Consolas" w:eastAsia="宋体" w:hAnsi="Consolas" w:cs="宋体"/>
-          <w:color w:val="D4D4D4"/>
-          <w:kern w:val="0"/>
-          <w:szCs w:val="21"/>
-        </w:rPr>
-        <w:t>bash -f ./startup.sh -m standalone</w:t>
-      </w:r>
-    </w:p>
-    <w:p>
-      <w:pPr>
-        <w:pStyle w:val="a4"/>
-        <w:widowControl/>
-        <w:numPr>
-          <w:ilvl w:val="0"/>
-          <w:numId w:val="2"/>
-        </w:numPr>
-        <w:shd w:val="clear" w:color="auto" w:fill="1E1E1E"/>
-        <w:spacing w:line="285" w:lineRule="atLeast"/>
-        <w:ind w:firstLineChars="0"/>
-        <w:jc w:val="left"/>
-        <w:rPr>
-          <w:rFonts w:ascii="Consolas" w:eastAsia="宋体" w:hAnsi="Consolas" w:cs="宋体"/>
-          <w:color w:val="D4D4D4"/>
-          <w:kern w:val="0"/>
-          <w:szCs w:val="21"/>
-        </w:rPr>
-      </w:pPr>
-      <w:r>
-        <w:rPr>
-          <w:rFonts w:ascii="Consolas" w:eastAsia="宋体" w:hAnsi="Consolas" w:cs="宋体" w:hint="eastAsia"/>
-          <w:color w:val="D4D4D4"/>
-          <w:kern w:val="0"/>
-          <w:szCs w:val="21"/>
-        </w:rPr>
-        <w:t>或者</w:t>
-      </w:r>
-      <w:r>
-        <w:rPr>
-          <w:rFonts w:ascii="Consolas" w:eastAsia="宋体" w:hAnsi="Consolas" w:cs="宋体" w:hint="eastAsia"/>
-          <w:color w:val="D4D4D4"/>
-          <w:kern w:val="0"/>
-          <w:szCs w:val="21"/>
-        </w:rPr>
-        <w:t>可以修改</w:t>
-      </w:r>
-      <w:r>
-        <w:rPr>
-          <w:rFonts w:ascii="Consolas" w:eastAsia="宋体" w:hAnsi="Consolas" w:cs="宋体" w:hint="eastAsia"/>
-          <w:color w:val="D4D4D4"/>
-          <w:kern w:val="0"/>
-          <w:szCs w:val="21"/>
-        </w:rPr>
-        <w:t xml:space="preserve"> startup.sh </w:t>
-      </w:r>
-      <w:r>
-        <w:rPr>
-          <w:rFonts w:ascii="Consolas" w:eastAsia="宋体" w:hAnsi="Consolas" w:cs="宋体" w:hint="eastAsia"/>
-          <w:color w:val="D4D4D4"/>
-          <w:kern w:val="0"/>
-          <w:szCs w:val="21"/>
-        </w:rPr>
-        <w:t>头文件</w:t>
-      </w:r>
+        <w:t>但执行后报错，解决方法有</w:t>
+      </w:r>
+      <w:r>
+        <w:rPr>
+          <w:rFonts w:ascii="Consolas" w:eastAsia="宋体" w:hAnsi="Consolas" w:cs="宋体" w:hint="eastAsia"/>
+          <w:color w:val="D4D4D4"/>
+          <w:kern w:val="0"/>
+          <w:szCs w:val="21"/>
+        </w:rPr>
+        <w:t>2</w:t>
+      </w:r>
+      <w:r>
+        <w:rPr>
+          <w:rFonts w:ascii="Consolas" w:eastAsia="宋体" w:hAnsi="Consolas" w:cs="宋体" w:hint="eastAsia"/>
+          <w:color w:val="D4D4D4"/>
+          <w:kern w:val="0"/>
+          <w:szCs w:val="21"/>
+        </w:rPr>
+        <w:t>种</w:t>
+      </w:r>
+      <w:bookmarkStart w:id="0" w:name="_GoBack"/>
+      <w:bookmarkEnd w:id="0"/>
       <w:r>
         <w:rPr>
           <w:rFonts w:ascii="Consolas" w:eastAsia="宋体" w:hAnsi="Consolas" w:cs="宋体" w:hint="eastAsia"/>
@@ -345,63 +280,52 @@
           <w:szCs w:val="21"/>
         </w:rPr>
       </w:pPr>
+      <w:r>
+        <w:rPr>
+          <w:rFonts w:ascii="Consolas" w:eastAsia="宋体" w:hAnsi="Consolas" w:cs="宋体" w:hint="eastAsia"/>
+          <w:color w:val="D4D4D4"/>
+          <w:kern w:val="0"/>
+          <w:szCs w:val="21"/>
+        </w:rPr>
+        <w:t>方法</w:t>
+      </w:r>
+      <w:r>
+        <w:rPr>
+          <w:rFonts w:ascii="Consolas" w:eastAsia="宋体" w:hAnsi="Consolas" w:cs="宋体" w:hint="eastAsia"/>
+          <w:color w:val="D4D4D4"/>
+          <w:kern w:val="0"/>
+          <w:szCs w:val="21"/>
+        </w:rPr>
+        <w:t>1</w:t>
+      </w:r>
+      <w:r>
+        <w:rPr>
+          <w:rFonts w:ascii="Consolas" w:eastAsia="宋体" w:hAnsi="Consolas" w:cs="宋体" w:hint="eastAsia"/>
+          <w:color w:val="D4D4D4"/>
+          <w:kern w:val="0"/>
+          <w:szCs w:val="21"/>
+        </w:rPr>
+        <w:t>：</w:t>
+      </w:r>
       <w:proofErr w:type="gramStart"/>
       <w:r>
         <w:rPr>
-          <w:rFonts w:ascii="Consolas" w:eastAsia="宋体" w:hAnsi="Consolas" w:cs="宋体" w:hint="eastAsia"/>
-          <w:color w:val="D4D4D4"/>
-          <w:kern w:val="0"/>
-          <w:szCs w:val="21"/>
-        </w:rPr>
-        <w:t>#!/</w:t>
+          <w:rFonts w:ascii="Consolas" w:eastAsia="宋体" w:hAnsi="Consolas" w:cs="宋体"/>
+          <w:color w:val="D4D4D4"/>
+          <w:kern w:val="0"/>
+          <w:szCs w:val="21"/>
+        </w:rPr>
+        <w:t>bash</w:t>
       </w:r>
       <w:proofErr w:type="gramEnd"/>
       <w:r>
         <w:rPr>
-          <w:rFonts w:ascii="Consolas" w:eastAsia="宋体" w:hAnsi="Consolas" w:cs="宋体" w:hint="eastAsia"/>
-          <w:color w:val="D4D4D4"/>
-          <w:kern w:val="0"/>
-          <w:szCs w:val="21"/>
-        </w:rPr>
-        <w:t>bin/</w:t>
-      </w:r>
-      <w:proofErr w:type="spellStart"/>
-      <w:r>
-        <w:rPr>
-          <w:rFonts w:ascii="Consolas" w:eastAsia="宋体" w:hAnsi="Consolas" w:cs="宋体" w:hint="eastAsia"/>
-          <w:color w:val="D4D4D4"/>
-          <w:kern w:val="0"/>
-          <w:szCs w:val="21"/>
-        </w:rPr>
-        <w:t>sh</w:t>
-      </w:r>
-      <w:proofErr w:type="spellEnd"/>
-      <w:r>
-        <w:rPr>
-          <w:rFonts w:ascii="Consolas" w:eastAsia="宋体" w:hAnsi="Consolas" w:cs="宋体" w:hint="eastAsia"/>
-          <w:color w:val="D4D4D4"/>
-          <w:kern w:val="0"/>
-          <w:szCs w:val="21"/>
-        </w:rPr>
-        <w:t xml:space="preserve"> </w:t>
-      </w:r>
-      <w:r>
-        <w:rPr>
-          <w:rFonts w:ascii="Consolas" w:eastAsia="宋体" w:hAnsi="Consolas" w:cs="宋体" w:hint="eastAsia"/>
-          <w:color w:val="D4D4D4"/>
-          <w:kern w:val="0"/>
-          <w:szCs w:val="21"/>
-        </w:rPr>
-        <w:t>改成</w:t>
-      </w:r>
-      <w:r>
-        <w:rPr>
-          <w:rFonts w:ascii="Consolas" w:eastAsia="宋体" w:hAnsi="Consolas" w:cs="宋体" w:hint="eastAsia"/>
-          <w:color w:val="D4D4D4"/>
-          <w:kern w:val="0"/>
-          <w:szCs w:val="21"/>
-        </w:rPr>
-        <w:t xml:space="preserve"> #!/bin/bash</w:t>
+          <w:rFonts w:ascii="Consolas" w:eastAsia="宋体" w:hAnsi="Consolas" w:cs="宋体"/>
+          <w:color w:val="D4D4D4"/>
+          <w:kern w:val="0"/>
+          <w:szCs w:val="21"/>
+        </w:rPr>
+        <w:t xml:space="preserve"> -f ./startup.sh -m standalone</w:t>
       </w:r>
     </w:p>
     <w:p>
@@ -411,38 +335,65 @@
         <w:spacing w:line="285" w:lineRule="atLeast"/>
         <w:jc w:val="left"/>
         <w:rPr>
-          <w:rFonts w:ascii="Consolas" w:eastAsia="宋体" w:hAnsi="Consolas" w:cs="宋体" w:hint="eastAsia"/>
-          <w:color w:val="D4D4D4"/>
-          <w:kern w:val="0"/>
-          <w:szCs w:val="21"/>
-        </w:rPr>
-      </w:pPr>
-      <w:r>
-        <w:rPr>
-          <w:rFonts w:ascii="Consolas" w:eastAsia="宋体" w:hAnsi="Consolas" w:cs="宋体" w:hint="eastAsia"/>
-          <w:color w:val="D4D4D4"/>
-          <w:kern w:val="0"/>
-          <w:szCs w:val="21"/>
-        </w:rPr>
-        <w:t>然后采用</w:t>
-      </w:r>
-      <w:r>
-        <w:rPr>
-          <w:rFonts w:ascii="Consolas" w:eastAsia="宋体" w:hAnsi="Consolas" w:cs="宋体" w:hint="eastAsia"/>
-          <w:color w:val="D4D4D4"/>
-          <w:kern w:val="0"/>
-          <w:szCs w:val="21"/>
-        </w:rPr>
-        <w:t xml:space="preserve"> .startup.sh -m standalone &amp;</w:t>
-      </w:r>
-      <w:r>
-        <w:rPr>
-          <w:rFonts w:ascii="Consolas" w:eastAsia="宋体" w:hAnsi="Consolas" w:cs="宋体" w:hint="eastAsia"/>
-          <w:color w:val="D4D4D4"/>
-          <w:kern w:val="0"/>
-          <w:szCs w:val="21"/>
-        </w:rPr>
-        <w:t>命令</w:t>
+          <w:rFonts w:ascii="Consolas" w:eastAsia="宋体" w:hAnsi="Consolas" w:cs="宋体"/>
+          <w:color w:val="D4D4D4"/>
+          <w:kern w:val="0"/>
+          <w:szCs w:val="21"/>
+        </w:rPr>
+      </w:pPr>
+      <w:r>
+        <w:rPr>
+          <w:rFonts w:ascii="Consolas" w:eastAsia="宋体" w:hAnsi="Consolas" w:cs="宋体" w:hint="eastAsia"/>
+          <w:color w:val="D4D4D4"/>
+          <w:kern w:val="0"/>
+          <w:szCs w:val="21"/>
+        </w:rPr>
+        <w:t>方法</w:t>
+      </w:r>
+      <w:r>
+        <w:rPr>
+          <w:rFonts w:ascii="Consolas" w:eastAsia="宋体" w:hAnsi="Consolas" w:cs="宋体" w:hint="eastAsia"/>
+          <w:color w:val="D4D4D4"/>
+          <w:kern w:val="0"/>
+          <w:szCs w:val="21"/>
+        </w:rPr>
+        <w:t>2</w:t>
+      </w:r>
+      <w:r>
+        <w:rPr>
+          <w:rFonts w:ascii="Consolas" w:eastAsia="宋体" w:hAnsi="Consolas" w:cs="宋体" w:hint="eastAsia"/>
+          <w:color w:val="D4D4D4"/>
+          <w:kern w:val="0"/>
+          <w:szCs w:val="21"/>
+        </w:rPr>
+        <w:t>：</w:t>
+      </w:r>
+      <w:r>
+        <w:rPr>
+          <w:rFonts w:ascii="Consolas" w:eastAsia="宋体" w:hAnsi="Consolas" w:cs="宋体" w:hint="eastAsia"/>
+          <w:color w:val="D4D4D4"/>
+          <w:kern w:val="0"/>
+          <w:szCs w:val="21"/>
+        </w:rPr>
+        <w:t>或者可以修改</w:t>
+      </w:r>
+      <w:r>
+        <w:rPr>
+          <w:rFonts w:ascii="Consolas" w:eastAsia="宋体" w:hAnsi="Consolas" w:cs="宋体" w:hint="eastAsia"/>
+          <w:color w:val="D4D4D4"/>
+          <w:kern w:val="0"/>
+          <w:szCs w:val="21"/>
+        </w:rPr>
+        <w:t xml:space="preserve"> startup.sh </w:t>
+      </w:r>
+      <w:r>
+        <w:rPr>
+          <w:rFonts w:ascii="Consolas" w:eastAsia="宋体" w:hAnsi="Consolas" w:cs="宋体" w:hint="eastAsia"/>
+          <w:color w:val="D4D4D4"/>
+          <w:kern w:val="0"/>
+          <w:szCs w:val="21"/>
+        </w:rPr>
+        <w:t>头文件：</w:t>
       </w:r>
     </w:p>
     <w:p>
@@ -452,12 +403,70 @@
         <w:spacing w:line="285" w:lineRule="atLeast"/>
         <w:jc w:val="left"/>
         <w:rPr>
-          <w:rFonts w:ascii="Consolas" w:eastAsia="宋体" w:hAnsi="Consolas" w:cs="宋体" w:hint="eastAsia"/>
-          <w:color w:val="D4D4D4"/>
-          <w:kern w:val="0"/>
-          <w:szCs w:val="21"/>
-        </w:rPr>
-      </w:pPr>
+          <w:rFonts w:ascii="Consolas" w:eastAsia="宋体" w:hAnsi="Consolas" w:cs="宋体"/>
+          <w:color w:val="D4D4D4"/>
+          <w:kern w:val="0"/>
+          <w:szCs w:val="21"/>
+        </w:rPr>
+      </w:pPr>
+      <w:proofErr w:type="gramStart"/>
+      <w:r>
+        <w:rPr>
+          <w:rFonts w:ascii="Consolas" w:eastAsia="宋体" w:hAnsi="Consolas" w:cs="宋体" w:hint="eastAsia"/>
+          <w:color w:val="D4D4D4"/>
+          <w:kern w:val="0"/>
+          <w:szCs w:val="21"/>
+        </w:rPr>
+        <w:t>#!/</w:t>
+      </w:r>
+      <w:proofErr w:type="gramEnd"/>
+      <w:r>
+        <w:rPr>
+          <w:rFonts w:ascii="Consolas" w:eastAsia="宋体" w:hAnsi="Consolas" w:cs="宋体" w:hint="eastAsia"/>
+          <w:color w:val="D4D4D4"/>
+          <w:kern w:val="0"/>
+          <w:szCs w:val="21"/>
+        </w:rPr>
+        <w:t>bin/</w:t>
+      </w:r>
+      <w:proofErr w:type="spellStart"/>
+      <w:r>
+        <w:rPr>
+          <w:rFonts w:ascii="Consolas" w:eastAsia="宋体" w:hAnsi="Consolas" w:cs="宋体" w:hint="eastAsia"/>
+          <w:color w:val="D4D4D4"/>
+          <w:kern w:val="0"/>
+          <w:szCs w:val="21"/>
+        </w:rPr>
+        <w:t>sh</w:t>
+      </w:r>
+      <w:proofErr w:type="spellEnd"/>
+      <w:r>
+        <w:rPr>
+          <w:rFonts w:ascii="Consolas" w:eastAsia="宋体" w:hAnsi="Consolas" w:cs="宋体" w:hint="eastAsia"/>
+          <w:color w:val="D4D4D4"/>
+          <w:kern w:val="0"/>
+          <w:szCs w:val="21"/>
+        </w:rPr>
+        <w:t xml:space="preserve"> </w:t>
+      </w:r>
+      <w:r>
+        <w:rPr>
+          <w:rFonts w:ascii="Consolas" w:eastAsia="宋体" w:hAnsi="Consolas" w:cs="宋体" w:hint="eastAsia"/>
+          <w:color w:val="D4D4D4"/>
+          <w:kern w:val="0"/>
+          <w:szCs w:val="21"/>
+        </w:rPr>
+        <w:t>改成</w:t>
+      </w:r>
+      <w:r>
+        <w:rPr>
+          <w:rFonts w:ascii="Consolas" w:eastAsia="宋体" w:hAnsi="Consolas" w:cs="宋体" w:hint="eastAsia"/>
+          <w:color w:val="D4D4D4"/>
+          <w:kern w:val="0"/>
+          <w:szCs w:val="21"/>
+        </w:rPr>
+        <w:t xml:space="preserve"> #!/bin/bash</w:t>
+      </w:r>
     </w:p>
     <w:p>
       <w:pPr>
@@ -466,20 +475,38 @@
         <w:spacing w:line="285" w:lineRule="atLeast"/>
         <w:jc w:val="left"/>
         <w:rPr>
-          <w:rFonts w:ascii="Consolas" w:eastAsia="宋体" w:hAnsi="Consolas" w:cs="宋体" w:hint="eastAsia"/>
-          <w:color w:val="D4D4D4"/>
-          <w:kern w:val="0"/>
-          <w:szCs w:val="21"/>
-        </w:rPr>
-      </w:pPr>
-      <w:r>
-        <w:rPr>
-          <w:rFonts w:ascii="Consolas" w:eastAsia="宋体" w:hAnsi="Consolas" w:cs="宋体" w:hint="eastAsia"/>
-          <w:color w:val="D4D4D4"/>
-          <w:kern w:val="0"/>
-          <w:szCs w:val="21"/>
-        </w:rPr>
-        <w:t>运行成功后打开浏览器并访问：</w:t>
+          <w:rFonts w:ascii="Consolas" w:eastAsia="宋体" w:hAnsi="Consolas" w:cs="宋体"/>
+          <w:color w:val="D4D4D4"/>
+          <w:kern w:val="0"/>
+          <w:szCs w:val="21"/>
+        </w:rPr>
+      </w:pPr>
+      <w:r>
+        <w:rPr>
+          <w:rFonts w:ascii="Consolas" w:eastAsia="宋体" w:hAnsi="Consolas" w:cs="宋体" w:hint="eastAsia"/>
+          <w:color w:val="D4D4D4"/>
+          <w:kern w:val="0"/>
+          <w:szCs w:val="21"/>
+        </w:rPr>
+        <w:t>然后采用</w:t>
+      </w:r>
+      <w:r>
+        <w:rPr>
+          <w:rFonts w:ascii="Consolas" w:eastAsia="宋体" w:hAnsi="Consolas" w:cs="宋体" w:hint="eastAsia"/>
+          <w:color w:val="D4D4D4"/>
+          <w:kern w:val="0"/>
+          <w:szCs w:val="21"/>
+        </w:rPr>
+        <w:t xml:space="preserve"> .startup.sh -m standalone &amp;</w:t>
+      </w:r>
+      <w:r>
+        <w:rPr>
+          <w:rFonts w:ascii="Consolas" w:eastAsia="宋体" w:hAnsi="Consolas" w:cs="宋体" w:hint="eastAsia"/>
+          <w:color w:val="D4D4D4"/>
+          <w:kern w:val="0"/>
+          <w:szCs w:val="21"/>
+        </w:rPr>
+        <w:t>命令</w:t>
       </w:r>
     </w:p>
     <w:p>
@@ -489,21 +516,12 @@
         <w:spacing w:line="285" w:lineRule="atLeast"/>
         <w:jc w:val="left"/>
         <w:rPr>
-          <w:rFonts w:ascii="Consolas" w:eastAsia="宋体" w:hAnsi="Consolas" w:cs="宋体" w:hint="eastAsia"/>
-          <w:color w:val="D4D4D4"/>
-          <w:kern w:val="0"/>
-          <w:szCs w:val="21"/>
-        </w:rPr>
-      </w:pPr>
-      <w:r>
-        <w:rPr>
-          <w:rFonts w:ascii="Consolas" w:eastAsia="宋体" w:hAnsi="Consolas" w:cs="宋体"/>
-          <w:color w:val="D4D4D4"/>
-          <w:kern w:val="0"/>
-          <w:szCs w:val="21"/>
-        </w:rPr>
-        <w:t>http://192.168.21.131:8848/nacos/index.html</w:t>
-      </w:r>
+          <w:rFonts w:ascii="Consolas" w:eastAsia="宋体" w:hAnsi="Consolas" w:cs="宋体"/>
+          <w:color w:val="D4D4D4"/>
+          <w:kern w:val="0"/>
+          <w:szCs w:val="21"/>
+        </w:rPr>
+      </w:pPr>
     </w:p>
     <w:p>
       <w:pPr>
@@ -525,6 +543,52 @@
           <w:kern w:val="0"/>
           <w:szCs w:val="21"/>
         </w:rPr>
+        <w:t>运行成功后打开浏览器并访问：</w:t>
+      </w:r>
+    </w:p>
+    <w:p>
+      <w:pPr>
+        <w:widowControl/>
+        <w:shd w:val="clear" w:color="auto" w:fill="1E1E1E"/>
+        <w:spacing w:line="285" w:lineRule="atLeast"/>
+        <w:jc w:val="left"/>
+        <w:rPr>
+          <w:rFonts w:ascii="Consolas" w:eastAsia="宋体" w:hAnsi="Consolas" w:cs="宋体"/>
+          <w:color w:val="D4D4D4"/>
+          <w:kern w:val="0"/>
+          <w:szCs w:val="21"/>
+        </w:rPr>
+      </w:pPr>
+      <w:r>
+        <w:rPr>
+          <w:rFonts w:ascii="Consolas" w:eastAsia="宋体" w:hAnsi="Consolas" w:cs="宋体"/>
+          <w:color w:val="D4D4D4"/>
+          <w:kern w:val="0"/>
+          <w:szCs w:val="21"/>
+        </w:rPr>
+        <w:t>http://192.168.21.131:8848/nacos/index.html</w:t>
+      </w:r>
+    </w:p>
+    <w:p>
+      <w:pPr>
+        <w:widowControl/>
+        <w:shd w:val="clear" w:color="auto" w:fill="1E1E1E"/>
+        <w:spacing w:line="285" w:lineRule="atLeast"/>
+        <w:jc w:val="left"/>
+        <w:rPr>
+          <w:rFonts w:ascii="Consolas" w:eastAsia="宋体" w:hAnsi="Consolas" w:cs="宋体"/>
+          <w:color w:val="D4D4D4"/>
+          <w:kern w:val="0"/>
+          <w:szCs w:val="21"/>
+        </w:rPr>
+      </w:pPr>
+      <w:r>
+        <w:rPr>
+          <w:rFonts w:ascii="Consolas" w:eastAsia="宋体" w:hAnsi="Consolas" w:cs="宋体" w:hint="eastAsia"/>
+          <w:color w:val="D4D4D4"/>
+          <w:kern w:val="0"/>
+          <w:szCs w:val="21"/>
+        </w:rPr>
         <w:t>输入账号和密码：</w:t>
       </w:r>
       <w:r>
@@ -536,8 +600,6 @@
         </w:rPr>
         <w:t>nacos</w:t>
       </w:r>
-      <w:bookmarkStart w:id="0" w:name="_GoBack"/>
-      <w:bookmarkEnd w:id="0"/>
     </w:p>
     <w:p>
       <w:pPr>
@@ -717,10 +779,10 @@
     </w:lvl>
   </w:abstractNum>
   <w:abstractNum w:abstractNumId="1">
-    <w:nsid w:val="261817FA"/>
+    <w:nsid w:val="15BE3FAA"/>
     <w:multiLevelType w:val="hybridMultilevel"/>
-    <w:tmpl w:val="642C70FE"/>
-    <w:lvl w:ilvl="0" w:tplc="96E2EC28">
+    <w:tmpl w:val="9078C3BE"/>
+    <w:lvl w:ilvl="0" w:tplc="D366777A">
       <w:start w:val="1"/>
       <w:numFmt w:val="decimal"/>
       <w:lvlText w:val="%1、"/>
@@ -729,7 +791,96 @@
         <w:ind w:left="360" w:hanging="360"/>
       </w:pPr>
       <w:rPr>
-        <w:rFonts w:hint="default"/>
+        <w:rFonts w:ascii="Consolas" w:eastAsia="宋体" w:hAnsi="Consolas" w:cs="宋体"/>
+      </w:rPr>
+    </w:lvl>
+    <w:lvl w:ilvl="1" w:tplc="04090019" w:tentative="1">
+      <w:start w:val="1"/>
+      <w:numFmt w:val="lowerLetter"/>
+      <w:lvlText w:val="%2)"/>
+      <w:lvlJc w:val="left"/>
+      <w:pPr>
+        <w:ind w:left="840" w:hanging="420"/>
+      </w:pPr>
+    </w:lvl>
+    <w:lvl w:ilvl="2" w:tplc="0409001B" w:tentative="1">
+      <w:start w:val="1"/>
+      <w:numFmt w:val="lowerRoman"/>
+      <w:lvlText w:val="%3."/>
+      <w:lvlJc w:val="right"/>
+      <w:pPr>
+        <w:ind w:left="1260" w:hanging="420"/>
+      </w:pPr>
+    </w:lvl>
+    <w:lvl w:ilvl="3" w:tplc="0409000F" w:tentative="1">
+      <w:start w:val="1"/>
+      <w:numFmt w:val="decimal"/>
+      <w:lvlText w:val="%4."/>
+      <w:lvlJc w:val="left"/>
+      <w:pPr>
+        <w:ind w:left="1680" w:hanging="420"/>
+      </w:pPr>
+    </w:lvl>
+    <w:lvl w:ilvl="4" w:tplc="04090019" w:tentative="1">
+      <w:start w:val="1"/>
+      <w:numFmt w:val="lowerLetter"/>
+      <w:lvlText w:val="%5)"/>
+      <w:lvlJc w:val="left"/>
+      <w:pPr>
+        <w:ind w:left="2100" w:hanging="420"/>
+      </w:pPr>
+    </w:lvl>
+    <w:lvl w:ilvl="5" w:tplc="0409001B" w:tentative="1">
+      <w:start w:val="1"/>
+      <w:numFmt w:val="lowerRoman"/>
+      <w:lvlText w:val="%6."/>
+      <w:lvlJc w:val="right"/>
+      <w:pPr>
+        <w:ind w:left="2520" w:hanging="420"/>
+      </w:pPr>
+    </w:lvl>
+    <w:lvl w:ilvl="6" w:tplc="0409000F" w:tentative="1">
+      <w:start w:val="1"/>
+      <w:numFmt w:val="decimal"/>
+      <w:lvlText w:val="%7."/>
+      <w:lvlJc w:val="left"/>
+      <w:pPr>
+        <w:ind w:left="2940" w:hanging="420"/>
+      </w:pPr>
+    </w:lvl>
+    <w:lvl w:ilvl="7" w:tplc="04090019" w:tentative="1">
+      <w:start w:val="1"/>
+      <w:numFmt w:val="lowerLetter"/>
+      <w:lvlText w:val="%8)"/>
+      <w:lvlJc w:val="left"/>
+      <w:pPr>
+        <w:ind w:left="3360" w:hanging="420"/>
+      </w:pPr>
+    </w:lvl>
+    <w:lvl w:ilvl="8" w:tplc="0409001B" w:tentative="1">
+      <w:start w:val="1"/>
+      <w:numFmt w:val="lowerRoman"/>
+      <w:lvlText w:val="%9."/>
+      <w:lvlJc w:val="right"/>
+      <w:pPr>
+        <w:ind w:left="3780" w:hanging="420"/>
+      </w:pPr>
+    </w:lvl>
+  </w:abstractNum>
+  <w:abstractNum w:abstractNumId="2">
+    <w:nsid w:val="261817FA"/>
+    <w:multiLevelType w:val="hybridMultilevel"/>
+    <w:tmpl w:val="340ADECC"/>
+    <w:lvl w:ilvl="0" w:tplc="DAEE685E">
+      <w:start w:val="1"/>
+      <w:numFmt w:val="decimal"/>
+      <w:lvlText w:val="%1、"/>
+      <w:lvlJc w:val="left"/>
+      <w:pPr>
+        <w:ind w:left="360" w:hanging="360"/>
+      </w:pPr>
+      <w:rPr>
+        <w:rFonts w:ascii="Consolas" w:eastAsia="宋体" w:hAnsi="Consolas" w:cs="宋体"/>
       </w:rPr>
     </w:lvl>
     <w:lvl w:ilvl="1" w:tplc="04090019" w:tentative="1">
@@ -809,6 +960,9 @@
     <w:abstractNumId w:val="0"/>
   </w:num>
   <w:num w:numId="2">
+    <w:abstractNumId w:val="2"/>
+  </w:num>
+  <w:num w:numId="3">
     <w:abstractNumId w:val="1"/>
   </w:num>
 </w:numbering>
